--- a/System_Analysis/System_Description--Ice_Cream_System.docx
+++ b/System_Analysis/System_Description--Ice_Cream_System.docx
@@ -237,7 +237,7 @@
           <w:color w:val="000000"/>
           <w:u w:val="single"/>
         </w:rPr>
-        <w:t>Merkury</w:t>
+        <w:t>DataBridge</w:t>
       </w:r>
       <w:proofErr w:type="spellEnd"/>
     </w:p>
@@ -316,170 +316,316 @@
         <w:rPr>
           <w:color w:val="000000"/>
         </w:rPr>
-        <w:t>Merkury</w:t>
+        <w:t>DataBridge</w:t>
       </w:r>
       <w:proofErr w:type="spellEnd"/>
       <w:r>
         <w:rPr>
           <w:color w:val="000000"/>
         </w:rPr>
-        <w:t xml:space="preserve"> is a front-end that provides Merkle clients capability to design and submit advertisements to companies for display on the companies’ websites.</w:t>
-      </w:r>
-    </w:p>
-    <w:p>
-      <w:pPr>
-        <w:pBdr>
-          <w:top w:val="nil"/>
-          <w:left w:val="nil"/>
-          <w:bottom w:val="nil"/>
-          <w:right w:val="nil"/>
-          <w:between w:val="nil"/>
-        </w:pBdr>
-        <w:spacing w:after="0" w:line="240" w:lineRule="auto"/>
-        <w:rPr>
-          <w:color w:val="000000"/>
-        </w:rPr>
-      </w:pPr>
-    </w:p>
-    <w:p>
-      <w:pPr>
-        <w:pBdr>
-          <w:top w:val="nil"/>
-          <w:left w:val="nil"/>
-          <w:bottom w:val="nil"/>
-          <w:right w:val="nil"/>
-          <w:between w:val="nil"/>
-        </w:pBdr>
-        <w:spacing w:after="0" w:line="240" w:lineRule="auto"/>
-        <w:rPr>
-          <w:color w:val="000000"/>
-        </w:rPr>
-      </w:pPr>
-      <w:r>
-        <w:rPr>
-          <w:i/>
-          <w:iCs/>
-          <w:color w:val="000000"/>
-        </w:rPr>
-        <w:t xml:space="preserve">Tom’s </w:t>
-      </w:r>
-      <w:r>
-        <w:rPr>
-          <w:i/>
-          <w:iCs/>
-          <w:color w:val="000000"/>
-        </w:rPr>
-        <w:t>Conjecture</w:t>
-      </w:r>
-      <w:r>
-        <w:rPr>
-          <w:i/>
-          <w:iCs/>
-          <w:color w:val="000000"/>
-        </w:rPr>
-        <w:t xml:space="preserve"> about Implementation</w:t>
-      </w:r>
-    </w:p>
-    <w:p>
-      <w:pPr>
-        <w:pBdr>
-          <w:top w:val="nil"/>
-          <w:left w:val="nil"/>
-          <w:bottom w:val="nil"/>
-          <w:right w:val="nil"/>
-          <w:between w:val="nil"/>
-        </w:pBdr>
-        <w:spacing w:after="0" w:line="240" w:lineRule="auto"/>
-        <w:rPr>
-          <w:color w:val="000000"/>
-        </w:rPr>
-      </w:pPr>
+        <w:t xml:space="preserve"> is a </w:t>
+      </w:r>
+      <w:r>
+        <w:rPr>
+          <w:color w:val="000000"/>
+        </w:rPr>
+        <w:t>back</w:t>
+      </w:r>
+      <w:r>
+        <w:rPr>
+          <w:color w:val="000000"/>
+        </w:rPr>
+        <w:t>-end that provides Merkle clients capability to design and submit advertisements to companies for display on the companies’ websites.</w:t>
+      </w:r>
+    </w:p>
+    <w:p>
+      <w:pPr>
+        <w:pBdr>
+          <w:top w:val="nil"/>
+          <w:left w:val="nil"/>
+          <w:bottom w:val="nil"/>
+          <w:right w:val="nil"/>
+          <w:between w:val="nil"/>
+        </w:pBdr>
+        <w:spacing w:after="0" w:line="240" w:lineRule="auto"/>
+        <w:rPr>
+          <w:color w:val="000000"/>
+        </w:rPr>
+      </w:pPr>
+    </w:p>
+    <w:p>
+      <w:pPr>
+        <w:pBdr>
+          <w:top w:val="nil"/>
+          <w:left w:val="nil"/>
+          <w:bottom w:val="nil"/>
+          <w:right w:val="nil"/>
+          <w:between w:val="nil"/>
+        </w:pBdr>
+        <w:spacing w:after="0" w:line="240" w:lineRule="auto"/>
+        <w:rPr>
+          <w:color w:val="000000"/>
+        </w:rPr>
+      </w:pPr>
+    </w:p>
+    <w:p>
+      <w:pPr>
+        <w:pBdr>
+          <w:top w:val="nil"/>
+          <w:left w:val="nil"/>
+          <w:bottom w:val="nil"/>
+          <w:right w:val="nil"/>
+          <w:between w:val="nil"/>
+        </w:pBdr>
+        <w:spacing w:after="0" w:line="240" w:lineRule="auto"/>
+        <w:rPr>
+          <w:color w:val="000000"/>
+        </w:rPr>
+      </w:pPr>
+      <w:r>
+        <w:rPr>
+          <w:b/>
+          <w:color w:val="000000"/>
+          <w:u w:val="single"/>
+        </w:rPr>
+        <w:t xml:space="preserve">Opportunity </w:t>
+      </w:r>
+      <w:r>
+        <w:rPr>
+          <w:b/>
+          <w:color w:val="000000"/>
+          <w:u w:val="single"/>
+        </w:rPr>
+        <w:t xml:space="preserve">Ice Cream </w:t>
+      </w:r>
+      <w:r>
+        <w:rPr>
+          <w:b/>
+          <w:color w:val="000000"/>
+          <w:u w:val="single"/>
+        </w:rPr>
+        <w:t>System</w:t>
+      </w:r>
+      <w:r>
+        <w:rPr>
+          <w:b/>
+          <w:color w:val="000000"/>
+          <w:u w:val="single"/>
+        </w:rPr>
+        <w:t xml:space="preserve"> Will Address</w:t>
+      </w:r>
+    </w:p>
+    <w:p>
+      <w:pPr>
+        <w:pBdr>
+          <w:top w:val="nil"/>
+          <w:left w:val="nil"/>
+          <w:bottom w:val="nil"/>
+          <w:right w:val="nil"/>
+          <w:between w:val="nil"/>
+        </w:pBdr>
+        <w:spacing w:after="0" w:line="240" w:lineRule="auto"/>
+        <w:rPr>
+          <w:color w:val="000000"/>
+        </w:rPr>
+      </w:pPr>
+    </w:p>
+    <w:p>
+      <w:pPr>
+        <w:pBdr>
+          <w:top w:val="nil"/>
+          <w:left w:val="nil"/>
+          <w:bottom w:val="nil"/>
+          <w:right w:val="nil"/>
+          <w:between w:val="nil"/>
+        </w:pBdr>
+        <w:spacing w:after="0" w:line="240" w:lineRule="auto"/>
+        <w:rPr>
+          <w:color w:val="000000"/>
+        </w:rPr>
+      </w:pPr>
+      <w:r>
+        <w:rPr>
+          <w:color w:val="000000"/>
+        </w:rPr>
+        <w:t xml:space="preserve">Developing </w:t>
+      </w:r>
+      <w:r>
+        <w:rPr>
+          <w:color w:val="000000"/>
+        </w:rPr>
+        <w:t xml:space="preserve">Ice Cream </w:t>
+      </w:r>
+      <w:r>
+        <w:rPr>
+          <w:color w:val="000000"/>
+        </w:rPr>
+        <w:t>System</w:t>
+      </w:r>
+      <w:r>
+        <w:rPr>
+          <w:color w:val="000000"/>
+        </w:rPr>
+        <w:t xml:space="preserve"> provide</w:t>
+      </w:r>
+      <w:r>
+        <w:rPr>
+          <w:color w:val="000000"/>
+        </w:rPr>
+        <w:t>d</w:t>
+      </w:r>
+      <w:r>
+        <w:rPr>
+          <w:color w:val="000000"/>
+        </w:rPr>
+        <w:t xml:space="preserve"> </w:t>
+      </w:r>
+      <w:r>
+        <w:rPr>
+          <w:color w:val="000000"/>
+        </w:rPr>
+        <w:t>me</w:t>
+      </w:r>
+      <w:r>
+        <w:rPr>
+          <w:color w:val="000000"/>
+        </w:rPr>
+        <w:t xml:space="preserve"> </w:t>
+      </w:r>
+      <w:r>
+        <w:rPr>
+          <w:color w:val="000000"/>
+        </w:rPr>
+        <w:t xml:space="preserve">with </w:t>
+      </w:r>
+      <w:r>
+        <w:rPr>
+          <w:color w:val="000000"/>
+        </w:rPr>
+        <w:t>foundation</w:t>
+      </w:r>
+      <w:r>
+        <w:rPr>
+          <w:color w:val="000000"/>
+        </w:rPr>
+        <w:t>al skills</w:t>
+      </w:r>
+      <w:r>
+        <w:rPr>
+          <w:color w:val="000000"/>
+        </w:rPr>
+        <w:t xml:space="preserve"> </w:t>
+      </w:r>
+      <w:r>
+        <w:rPr>
+          <w:color w:val="000000"/>
+        </w:rPr>
+        <w:t xml:space="preserve">that will be useful in </w:t>
+      </w:r>
+      <w:r>
+        <w:rPr>
+          <w:color w:val="000000"/>
+        </w:rPr>
+        <w:t xml:space="preserve">developing </w:t>
+      </w:r>
       <w:proofErr w:type="spellStart"/>
       <w:r>
         <w:rPr>
           <w:color w:val="000000"/>
         </w:rPr>
-        <w:t>Merkury</w:t>
+        <w:t>DataBridge</w:t>
       </w:r>
       <w:proofErr w:type="spellEnd"/>
       <w:r>
         <w:rPr>
           <w:color w:val="000000"/>
         </w:rPr>
-        <w:t xml:space="preserve"> is </w:t>
-      </w:r>
-      <w:r>
-        <w:rPr>
-          <w:color w:val="000000"/>
-        </w:rPr>
-        <w:t>implemented</w:t>
-      </w:r>
-      <w:r>
-        <w:rPr>
-          <w:color w:val="000000"/>
-        </w:rPr>
-        <w:t xml:space="preserve"> using the React JavaScript library. Users use browsers to request HTML from a server. When the HTML is rendered, complex JavaScript functions are loaded and executed. The JavaScript functions render beautiful, dynamic user-interface components, listen for user input, and submit requests for information to the server.</w:t>
-      </w:r>
-    </w:p>
-    <w:p>
-      <w:pPr>
-        <w:pBdr>
-          <w:top w:val="nil"/>
-          <w:left w:val="nil"/>
-          <w:bottom w:val="nil"/>
-          <w:right w:val="nil"/>
-          <w:between w:val="nil"/>
-        </w:pBdr>
-        <w:spacing w:after="0" w:line="240" w:lineRule="auto"/>
-        <w:rPr>
-          <w:color w:val="000000"/>
-        </w:rPr>
-      </w:pPr>
-    </w:p>
-    <w:p>
-      <w:pPr>
-        <w:pBdr>
-          <w:top w:val="nil"/>
-          <w:left w:val="nil"/>
-          <w:bottom w:val="nil"/>
-          <w:right w:val="nil"/>
-          <w:between w:val="nil"/>
-        </w:pBdr>
-        <w:spacing w:after="0" w:line="240" w:lineRule="auto"/>
-        <w:rPr>
-          <w:color w:val="000000"/>
-        </w:rPr>
-      </w:pPr>
-    </w:p>
-    <w:p>
-      <w:pPr>
-        <w:pBdr>
-          <w:top w:val="nil"/>
-          <w:left w:val="nil"/>
-          <w:bottom w:val="nil"/>
-          <w:right w:val="nil"/>
-          <w:between w:val="nil"/>
-        </w:pBdr>
-        <w:spacing w:after="0" w:line="240" w:lineRule="auto"/>
-        <w:rPr>
-          <w:color w:val="000000"/>
-        </w:rPr>
-      </w:pPr>
-      <w:r>
+        <w:t xml:space="preserve"> </w:t>
+      </w:r>
+      <w:r>
+        <w:rPr>
+          <w:color w:val="000000"/>
+        </w:rPr>
+        <w:t xml:space="preserve">functionality </w:t>
+      </w:r>
+      <w:r>
+        <w:rPr>
+          <w:color w:val="000000"/>
+        </w:rPr>
+        <w:t xml:space="preserve">to listen for client requests, </w:t>
+      </w:r>
+      <w:r>
+        <w:rPr>
+          <w:color w:val="000000"/>
+        </w:rPr>
+        <w:t xml:space="preserve">receive requests, </w:t>
+      </w:r>
+      <w:r>
+        <w:rPr>
+          <w:color w:val="000000"/>
+        </w:rPr>
+        <w:t>interpret requests, complete actions based on requests, and provide responses to clients and third parties based on requests</w:t>
+      </w:r>
+      <w:r>
+        <w:rPr>
+          <w:color w:val="000000"/>
+        </w:rPr>
+        <w:t>.</w:t>
+      </w:r>
+    </w:p>
+    <w:p>
+      <w:pPr>
+        <w:pBdr>
+          <w:top w:val="nil"/>
+          <w:left w:val="nil"/>
+          <w:bottom w:val="nil"/>
+          <w:right w:val="nil"/>
+          <w:between w:val="nil"/>
+        </w:pBdr>
+        <w:spacing w:after="0" w:line="240" w:lineRule="auto"/>
+        <w:rPr>
+          <w:color w:val="000000"/>
+        </w:rPr>
+      </w:pPr>
+    </w:p>
+    <w:p>
+      <w:pPr>
+        <w:pBdr>
+          <w:top w:val="nil"/>
+          <w:left w:val="nil"/>
+          <w:bottom w:val="nil"/>
+          <w:right w:val="nil"/>
+          <w:between w:val="nil"/>
+        </w:pBdr>
+        <w:spacing w:after="0" w:line="240" w:lineRule="auto"/>
+        <w:rPr>
+          <w:color w:val="000000"/>
+        </w:rPr>
+      </w:pPr>
+    </w:p>
+    <w:p>
+      <w:pPr>
+        <w:pBdr>
+          <w:top w:val="nil"/>
+          <w:left w:val="nil"/>
+          <w:bottom w:val="nil"/>
+          <w:right w:val="nil"/>
+          <w:between w:val="nil"/>
+        </w:pBdr>
+        <w:spacing w:after="0" w:line="240" w:lineRule="auto"/>
         <w:rPr>
           <w:b/>
           <w:color w:val="000000"/>
           <w:u w:val="single"/>
         </w:rPr>
-        <w:t xml:space="preserve">Opportunity </w:t>
-      </w:r>
+      </w:pPr>
       <w:r>
         <w:rPr>
           <w:b/>
           <w:color w:val="000000"/>
           <w:u w:val="single"/>
         </w:rPr>
-        <w:t xml:space="preserve">Ice Cream </w:t>
+        <w:t xml:space="preserve">What </w:t>
       </w:r>
       <w:r>
         <w:rPr>
@@ -487,7 +633,7 @@
           <w:color w:val="000000"/>
           <w:u w:val="single"/>
         </w:rPr>
-        <w:t>System</w:t>
+        <w:t>Ice Cream System</w:t>
       </w:r>
       <w:r>
         <w:rPr>
@@ -495,155 +641,129 @@
           <w:color w:val="000000"/>
           <w:u w:val="single"/>
         </w:rPr>
-        <w:t xml:space="preserve"> Will Address</w:t>
-      </w:r>
-    </w:p>
-    <w:p>
-      <w:pPr>
-        <w:pBdr>
-          <w:top w:val="nil"/>
-          <w:left w:val="nil"/>
-          <w:bottom w:val="nil"/>
-          <w:right w:val="nil"/>
-          <w:between w:val="nil"/>
-        </w:pBdr>
-        <w:spacing w:after="0" w:line="240" w:lineRule="auto"/>
-        <w:rPr>
-          <w:color w:val="000000"/>
-        </w:rPr>
-      </w:pPr>
-    </w:p>
-    <w:p>
-      <w:pPr>
-        <w:pBdr>
-          <w:top w:val="nil"/>
-          <w:left w:val="nil"/>
-          <w:bottom w:val="nil"/>
-          <w:right w:val="nil"/>
-          <w:between w:val="nil"/>
-        </w:pBdr>
-        <w:spacing w:after="0" w:line="240" w:lineRule="auto"/>
-        <w:rPr>
-          <w:color w:val="000000"/>
-        </w:rPr>
-      </w:pPr>
-      <w:r>
-        <w:rPr>
-          <w:color w:val="000000"/>
-        </w:rPr>
-        <w:t xml:space="preserve">Ice Cream </w:t>
-      </w:r>
-      <w:r>
-        <w:rPr>
-          <w:color w:val="000000"/>
-        </w:rPr>
-        <w:t>System</w:t>
-      </w:r>
-      <w:r>
-        <w:rPr>
-          <w:color w:val="000000"/>
-        </w:rPr>
-        <w:t xml:space="preserve"> will provide </w:t>
-      </w:r>
-      <w:r>
-        <w:rPr>
-          <w:color w:val="000000"/>
-        </w:rPr>
-        <w:t>Tom</w:t>
-      </w:r>
-      <w:r>
-        <w:rPr>
-          <w:color w:val="000000"/>
-        </w:rPr>
-        <w:t xml:space="preserve"> a foundation for developing server functionality </w:t>
-      </w:r>
-      <w:r>
-        <w:rPr>
-          <w:color w:val="000000"/>
-        </w:rPr>
-        <w:t xml:space="preserve">to listen for client requests, </w:t>
-      </w:r>
-      <w:r>
-        <w:rPr>
-          <w:color w:val="000000"/>
-        </w:rPr>
-        <w:t xml:space="preserve">receive requests, </w:t>
-      </w:r>
-      <w:r>
-        <w:rPr>
-          <w:color w:val="000000"/>
-        </w:rPr>
-        <w:t>interpret requests, complete actions based on requests, and provide responses to clients and third parties based on requests.</w:t>
-      </w:r>
-    </w:p>
-    <w:p>
-      <w:pPr>
-        <w:pBdr>
-          <w:top w:val="nil"/>
-          <w:left w:val="nil"/>
-          <w:bottom w:val="nil"/>
-          <w:right w:val="nil"/>
-          <w:between w:val="nil"/>
-        </w:pBdr>
-        <w:spacing w:after="0" w:line="240" w:lineRule="auto"/>
-        <w:rPr>
-          <w:color w:val="000000"/>
-        </w:rPr>
-      </w:pPr>
-    </w:p>
-    <w:p>
-      <w:pPr>
-        <w:pBdr>
-          <w:top w:val="nil"/>
-          <w:left w:val="nil"/>
-          <w:bottom w:val="nil"/>
-          <w:right w:val="nil"/>
-          <w:between w:val="nil"/>
-        </w:pBdr>
-        <w:spacing w:after="0" w:line="240" w:lineRule="auto"/>
-        <w:rPr>
-          <w:color w:val="000000"/>
-        </w:rPr>
-      </w:pPr>
-    </w:p>
-    <w:p>
-      <w:pPr>
-        <w:pBdr>
-          <w:top w:val="nil"/>
-          <w:left w:val="nil"/>
-          <w:bottom w:val="nil"/>
-          <w:right w:val="nil"/>
-          <w:between w:val="nil"/>
-        </w:pBdr>
-        <w:spacing w:after="0" w:line="240" w:lineRule="auto"/>
+        <w:t xml:space="preserve"> </w:t>
+      </w:r>
+      <w:proofErr w:type="gramStart"/>
+      <w:r>
         <w:rPr>
           <w:b/>
           <w:color w:val="000000"/>
           <w:u w:val="single"/>
         </w:rPr>
-      </w:pPr>
+        <w:t>w</w:t>
+      </w:r>
       <w:r>
         <w:rPr>
           <w:b/>
           <w:color w:val="000000"/>
           <w:u w:val="single"/>
         </w:rPr>
-        <w:t xml:space="preserve">What </w:t>
-      </w:r>
+        <w:t>ill</w:t>
+      </w:r>
+      <w:proofErr w:type="gramEnd"/>
       <w:r>
         <w:rPr>
           <w:b/>
           <w:color w:val="000000"/>
           <w:u w:val="single"/>
         </w:rPr>
-        <w:t>Ice Cream System</w:t>
-      </w:r>
-      <w:r>
+        <w:t xml:space="preserve"> Do</w:t>
+      </w:r>
+    </w:p>
+    <w:p>
+      <w:pPr>
+        <w:pBdr>
+          <w:top w:val="nil"/>
+          <w:left w:val="nil"/>
+          <w:bottom w:val="nil"/>
+          <w:right w:val="nil"/>
+          <w:between w:val="nil"/>
+        </w:pBdr>
+        <w:spacing w:after="0" w:line="240" w:lineRule="auto"/>
+        <w:rPr>
+          <w:color w:val="000000"/>
+        </w:rPr>
+      </w:pPr>
+    </w:p>
+    <w:p>
+      <w:pPr>
+        <w:pBdr>
+          <w:top w:val="nil"/>
+          <w:left w:val="nil"/>
+          <w:bottom w:val="nil"/>
+          <w:right w:val="nil"/>
+          <w:between w:val="nil"/>
+        </w:pBdr>
+        <w:spacing w:after="0" w:line="240" w:lineRule="auto"/>
+        <w:rPr>
+          <w:color w:val="000000"/>
+        </w:rPr>
+      </w:pPr>
+      <w:r>
+        <w:rPr>
+          <w:color w:val="000000"/>
+        </w:rPr>
+        <w:t xml:space="preserve">Ice Cream System will </w:t>
+      </w:r>
+      <w:r>
+        <w:rPr>
+          <w:color w:val="000000"/>
+        </w:rPr>
+        <w:t>be a client / server system that a human Requester may use to submit by-ingredient search parameters and receive information or matching ice cream products.</w:t>
+      </w:r>
+    </w:p>
+    <w:p>
+      <w:pPr>
+        <w:pBdr>
+          <w:top w:val="nil"/>
+          <w:left w:val="nil"/>
+          <w:bottom w:val="nil"/>
+          <w:right w:val="nil"/>
+          <w:between w:val="nil"/>
+        </w:pBdr>
+        <w:spacing w:after="0" w:line="240" w:lineRule="auto"/>
+        <w:rPr>
+          <w:color w:val="000000"/>
+        </w:rPr>
+      </w:pPr>
+    </w:p>
+    <w:p>
+      <w:pPr>
+        <w:pBdr>
+          <w:top w:val="nil"/>
+          <w:left w:val="nil"/>
+          <w:bottom w:val="nil"/>
+          <w:right w:val="nil"/>
+          <w:between w:val="nil"/>
+        </w:pBdr>
+        <w:spacing w:after="0" w:line="240" w:lineRule="auto"/>
+        <w:rPr>
+          <w:color w:val="000000"/>
+        </w:rPr>
+      </w:pPr>
+    </w:p>
+    <w:p>
+      <w:pPr>
         <w:rPr>
           <w:b/>
           <w:color w:val="000000"/>
           <w:u w:val="single"/>
         </w:rPr>
+      </w:pPr>
+      <w:r>
+        <w:rPr>
+          <w:b/>
+          <w:color w:val="000000"/>
+          <w:u w:val="single"/>
+        </w:rPr>
+        <w:t>Iterations</w:t>
+      </w:r>
+      <w:r>
+        <w:rPr>
+          <w:b/>
+          <w:color w:val="000000"/>
+          <w:u w:val="single"/>
+        </w:rPr>
         <w:t xml:space="preserve"> </w:t>
       </w:r>
       <w:r>
@@ -652,157 +772,40 @@
           <w:color w:val="000000"/>
           <w:u w:val="single"/>
         </w:rPr>
-        <w:t>w</w:t>
-      </w:r>
-      <w:r>
-        <w:rPr>
-          <w:b/>
-          <w:color w:val="000000"/>
-          <w:u w:val="single"/>
-        </w:rPr>
-        <w:t>ill Do</w:t>
-      </w:r>
-    </w:p>
-    <w:p>
-      <w:pPr>
-        <w:pBdr>
-          <w:top w:val="nil"/>
-          <w:left w:val="nil"/>
-          <w:bottom w:val="nil"/>
-          <w:right w:val="nil"/>
-          <w:between w:val="nil"/>
-        </w:pBdr>
-        <w:spacing w:after="0" w:line="240" w:lineRule="auto"/>
-        <w:rPr>
-          <w:color w:val="000000"/>
-        </w:rPr>
-      </w:pPr>
-    </w:p>
-    <w:p>
-      <w:pPr>
-        <w:pBdr>
-          <w:top w:val="nil"/>
-          <w:left w:val="nil"/>
-          <w:bottom w:val="nil"/>
-          <w:right w:val="nil"/>
-          <w:between w:val="nil"/>
-        </w:pBdr>
-        <w:spacing w:after="0" w:line="240" w:lineRule="auto"/>
-        <w:rPr>
-          <w:color w:val="000000"/>
-        </w:rPr>
-      </w:pPr>
-      <w:r>
-        <w:rPr>
-          <w:color w:val="000000"/>
-        </w:rPr>
-        <w:t xml:space="preserve">Ice Cream System will </w:t>
-      </w:r>
-      <w:r>
-        <w:rPr>
-          <w:color w:val="000000"/>
-        </w:rPr>
-        <w:t>be a client / server system that a human Requester may use to submit by-ingredient search parameters and receive information or matching ice cream products.</w:t>
-      </w:r>
-    </w:p>
-    <w:p>
-      <w:pPr>
-        <w:pBdr>
-          <w:top w:val="nil"/>
-          <w:left w:val="nil"/>
-          <w:bottom w:val="nil"/>
-          <w:right w:val="nil"/>
-          <w:between w:val="nil"/>
-        </w:pBdr>
-        <w:spacing w:after="0" w:line="240" w:lineRule="auto"/>
-        <w:rPr>
-          <w:color w:val="000000"/>
-        </w:rPr>
-      </w:pPr>
-    </w:p>
-    <w:p>
-      <w:pPr>
-        <w:pBdr>
-          <w:top w:val="nil"/>
-          <w:left w:val="nil"/>
-          <w:bottom w:val="nil"/>
-          <w:right w:val="nil"/>
-          <w:between w:val="nil"/>
-        </w:pBdr>
-        <w:spacing w:after="0" w:line="240" w:lineRule="auto"/>
-        <w:rPr>
-          <w:color w:val="000000"/>
-        </w:rPr>
-      </w:pPr>
-    </w:p>
-    <w:p>
-      <w:pPr>
-        <w:rPr>
-          <w:b/>
-          <w:color w:val="000000"/>
-          <w:u w:val="single"/>
-        </w:rPr>
-      </w:pPr>
-      <w:r>
-        <w:rPr>
-          <w:b/>
-          <w:color w:val="000000"/>
-          <w:u w:val="single"/>
-        </w:rPr>
-        <w:t>Phases</w:t>
-      </w:r>
-      <w:r>
-        <w:rPr>
-          <w:b/>
-          <w:color w:val="000000"/>
-          <w:u w:val="single"/>
-        </w:rPr>
-        <w:t xml:space="preserve"> </w:t>
-      </w:r>
-      <w:r>
-        <w:rPr>
-          <w:b/>
-          <w:color w:val="000000"/>
-          <w:u w:val="single"/>
-        </w:rPr>
-        <w:t xml:space="preserve">of </w:t>
-      </w:r>
-      <w:r>
-        <w:rPr>
-          <w:b/>
-          <w:color w:val="000000"/>
-          <w:u w:val="single"/>
-        </w:rPr>
-        <w:t xml:space="preserve">Software </w:t>
-      </w:r>
-      <w:r>
-        <w:rPr>
-          <w:b/>
-          <w:color w:val="000000"/>
-          <w:u w:val="single"/>
-        </w:rPr>
-        <w:t>Development</w:t>
-      </w:r>
-    </w:p>
-    <w:p>
-      <w:pPr>
-        <w:pBdr>
-          <w:top w:val="nil"/>
-          <w:left w:val="nil"/>
-          <w:bottom w:val="nil"/>
-          <w:right w:val="nil"/>
-          <w:between w:val="nil"/>
-        </w:pBdr>
-        <w:spacing w:after="0" w:line="240" w:lineRule="auto"/>
-        <w:rPr>
-          <w:color w:val="000000"/>
-        </w:rPr>
-      </w:pPr>
-      <w:r>
-        <w:rPr>
-          <w:color w:val="000000"/>
-        </w:rPr>
-        <w:t>At the end of Phase…</w:t>
+        <w:t>of Development</w:t>
+      </w:r>
+    </w:p>
+    <w:p>
+      <w:pPr>
+        <w:pBdr>
+          <w:top w:val="nil"/>
+          <w:left w:val="nil"/>
+          <w:bottom w:val="nil"/>
+          <w:right w:val="nil"/>
+          <w:between w:val="nil"/>
+        </w:pBdr>
+        <w:spacing w:after="0" w:line="240" w:lineRule="auto"/>
+        <w:rPr>
+          <w:color w:val="000000"/>
+        </w:rPr>
+      </w:pPr>
+      <w:r>
+        <w:rPr>
+          <w:color w:val="000000"/>
+        </w:rPr>
+        <w:t xml:space="preserve">At the end of </w:t>
+      </w:r>
+      <w:r>
+        <w:rPr>
+          <w:color w:val="000000"/>
+        </w:rPr>
+        <w:t>Iteration</w:t>
+      </w:r>
+      <w:r>
+        <w:rPr>
+          <w:color w:val="000000"/>
+        </w:rPr>
+        <w:t>…</w:t>
       </w:r>
     </w:p>
     <w:p>
@@ -952,7 +955,21 @@
         <w:rPr>
           <w:color w:val="000000"/>
         </w:rPr>
-        <w:t>info or matching products but also Create products, Update products, and Delete products.</w:t>
+        <w:t xml:space="preserve">info or matching products but also Create products, </w:t>
+      </w:r>
+      <w:proofErr w:type="gramStart"/>
+      <w:r>
+        <w:rPr>
+          <w:color w:val="000000"/>
+        </w:rPr>
+        <w:t>Update</w:t>
+      </w:r>
+      <w:proofErr w:type="gramEnd"/>
+      <w:r>
+        <w:rPr>
+          <w:color w:val="000000"/>
+        </w:rPr>
+        <w:t xml:space="preserve"> products, and Delete products.</w:t>
       </w:r>
     </w:p>
     <w:sectPr>

--- a/System_Analysis/System_Description--Ice_Cream_System.docx
+++ b/System_Analysis/System_Description--Ice_Cream_System.docx
@@ -335,7 +335,235 @@
         <w:rPr>
           <w:color w:val="000000"/>
         </w:rPr>
-        <w:t>-end that provides Merkle clients capability to design and submit advertisements to companies for display on the companies’ websites.</w:t>
+        <w:t xml:space="preserve">-end that provides Merkle clients capability to design and submit advertisements to </w:t>
+      </w:r>
+      <w:r>
+        <w:rPr>
+          <w:color w:val="000000"/>
+        </w:rPr>
+        <w:t>publishers</w:t>
+      </w:r>
+      <w:r>
+        <w:rPr>
+          <w:color w:val="000000"/>
+        </w:rPr>
+        <w:t xml:space="preserve"> for display on the </w:t>
+      </w:r>
+      <w:r>
+        <w:rPr>
+          <w:color w:val="000000"/>
+        </w:rPr>
+        <w:t>publishers</w:t>
+      </w:r>
+      <w:r>
+        <w:rPr>
+          <w:color w:val="000000"/>
+        </w:rPr>
+        <w:t>’ websites.</w:t>
+      </w:r>
+    </w:p>
+    <w:p>
+      <w:pPr>
+        <w:pBdr>
+          <w:top w:val="nil"/>
+          <w:left w:val="nil"/>
+          <w:bottom w:val="nil"/>
+          <w:right w:val="nil"/>
+          <w:between w:val="nil"/>
+        </w:pBdr>
+        <w:spacing w:after="0" w:line="240" w:lineRule="auto"/>
+        <w:rPr>
+          <w:color w:val="000000"/>
+        </w:rPr>
+      </w:pPr>
+    </w:p>
+    <w:p>
+      <w:pPr>
+        <w:pBdr>
+          <w:top w:val="nil"/>
+          <w:left w:val="nil"/>
+          <w:bottom w:val="nil"/>
+          <w:right w:val="nil"/>
+          <w:between w:val="nil"/>
+        </w:pBdr>
+        <w:spacing w:after="0" w:line="240" w:lineRule="auto"/>
+        <w:rPr>
+          <w:color w:val="000000"/>
+        </w:rPr>
+      </w:pPr>
+      <w:r>
+        <w:rPr>
+          <w:color w:val="000000"/>
+        </w:rPr>
+        <w:t>Deliver audiences: Population of people; we go to Facebook and say here’s the population</w:t>
+      </w:r>
+    </w:p>
+    <w:p>
+      <w:pPr>
+        <w:pBdr>
+          <w:top w:val="nil"/>
+          <w:left w:val="nil"/>
+          <w:bottom w:val="nil"/>
+          <w:right w:val="nil"/>
+          <w:between w:val="nil"/>
+        </w:pBdr>
+        <w:spacing w:after="0" w:line="240" w:lineRule="auto"/>
+        <w:rPr>
+          <w:color w:val="000000"/>
+        </w:rPr>
+      </w:pPr>
+      <w:r>
+        <w:rPr>
+          <w:color w:val="000000"/>
+        </w:rPr>
+        <w:t>Email, device idea</w:t>
+      </w:r>
+    </w:p>
+    <w:p>
+      <w:pPr>
+        <w:pBdr>
+          <w:top w:val="nil"/>
+          <w:left w:val="nil"/>
+          <w:bottom w:val="nil"/>
+          <w:right w:val="nil"/>
+          <w:between w:val="nil"/>
+        </w:pBdr>
+        <w:spacing w:after="0" w:line="240" w:lineRule="auto"/>
+        <w:rPr>
+          <w:color w:val="000000"/>
+        </w:rPr>
+      </w:pPr>
+      <w:r>
+        <w:rPr>
+          <w:color w:val="000000"/>
+        </w:rPr>
+        <w:t>Turn identifiers and turn them into Merkle</w:t>
+      </w:r>
+    </w:p>
+    <w:p>
+      <w:pPr>
+        <w:pBdr>
+          <w:top w:val="nil"/>
+          <w:left w:val="nil"/>
+          <w:bottom w:val="nil"/>
+          <w:right w:val="nil"/>
+          <w:between w:val="nil"/>
+        </w:pBdr>
+        <w:spacing w:after="0" w:line="240" w:lineRule="auto"/>
+        <w:rPr>
+          <w:color w:val="000000"/>
+        </w:rPr>
+      </w:pPr>
+      <w:r>
+        <w:rPr>
+          <w:color w:val="000000"/>
+        </w:rPr>
+        <w:t>Find all identifiers matching, deliver to Facebook, Twitter, Google</w:t>
+      </w:r>
+    </w:p>
+    <w:p>
+      <w:pPr>
+        <w:pBdr>
+          <w:top w:val="nil"/>
+          <w:left w:val="nil"/>
+          <w:bottom w:val="nil"/>
+          <w:right w:val="nil"/>
+          <w:between w:val="nil"/>
+        </w:pBdr>
+        <w:spacing w:after="0" w:line="240" w:lineRule="auto"/>
+        <w:rPr>
+          <w:color w:val="000000"/>
+        </w:rPr>
+      </w:pPr>
+      <w:r>
+        <w:rPr>
+          <w:color w:val="000000"/>
+        </w:rPr>
+        <w:t>50 publishers that we talk to, individual API’s</w:t>
+      </w:r>
+    </w:p>
+    <w:p>
+      <w:pPr>
+        <w:pBdr>
+          <w:top w:val="nil"/>
+          <w:left w:val="nil"/>
+          <w:bottom w:val="nil"/>
+          <w:right w:val="nil"/>
+          <w:between w:val="nil"/>
+        </w:pBdr>
+        <w:spacing w:after="0" w:line="240" w:lineRule="auto"/>
+        <w:rPr>
+          <w:color w:val="000000"/>
+        </w:rPr>
+      </w:pPr>
+      <w:r>
+        <w:rPr>
+          <w:color w:val="000000"/>
+        </w:rPr>
+        <w:t>Not all publishers have sophisticated</w:t>
+      </w:r>
+    </w:p>
+    <w:p>
+      <w:pPr>
+        <w:pBdr>
+          <w:top w:val="nil"/>
+          <w:left w:val="nil"/>
+          <w:bottom w:val="nil"/>
+          <w:right w:val="nil"/>
+          <w:between w:val="nil"/>
+        </w:pBdr>
+        <w:spacing w:after="0" w:line="240" w:lineRule="auto"/>
+        <w:rPr>
+          <w:color w:val="000000"/>
+        </w:rPr>
+      </w:pPr>
+      <w:r>
+        <w:rPr>
+          <w:color w:val="000000"/>
+        </w:rPr>
+        <w:t>Thousands to hundreds of millions of identifiers</w:t>
+      </w:r>
+    </w:p>
+    <w:p>
+      <w:pPr>
+        <w:pBdr>
+          <w:top w:val="nil"/>
+          <w:left w:val="nil"/>
+          <w:bottom w:val="nil"/>
+          <w:right w:val="nil"/>
+          <w:between w:val="nil"/>
+        </w:pBdr>
+        <w:spacing w:after="0" w:line="240" w:lineRule="auto"/>
+        <w:rPr>
+          <w:color w:val="000000"/>
+        </w:rPr>
+      </w:pPr>
+      <w:r>
+        <w:rPr>
+          <w:color w:val="000000"/>
+        </w:rPr>
+        <w:t>Find the individuals associated with hundreds of millions of identifiers</w:t>
+      </w:r>
+    </w:p>
+    <w:p>
+      <w:pPr>
+        <w:pBdr>
+          <w:top w:val="nil"/>
+          <w:left w:val="nil"/>
+          <w:bottom w:val="nil"/>
+          <w:right w:val="nil"/>
+          <w:between w:val="nil"/>
+        </w:pBdr>
+        <w:spacing w:after="0" w:line="240" w:lineRule="auto"/>
+        <w:rPr>
+          <w:color w:val="000000"/>
+        </w:rPr>
+      </w:pPr>
+      <w:r>
+        <w:rPr>
+          <w:color w:val="000000"/>
+        </w:rPr>
+        <w:t>Some give us data</w:t>
       </w:r>
     </w:p>
     <w:p>
@@ -472,7 +700,7 @@
         <w:rPr>
           <w:color w:val="000000"/>
         </w:rPr>
-        <w:t>d</w:t>
+        <w:t>s</w:t>
       </w:r>
       <w:r>
         <w:rPr>
@@ -709,7 +937,7 @@
         <w:rPr>
           <w:color w:val="000000"/>
         </w:rPr>
-        <w:t>be a client / server system that a human Requester may use to submit by-ingredient search parameters and receive information or matching ice cream products.</w:t>
+        <w:t>be a client / server system that a Requester may use to submit by-ingredient search parameters and receive information or matching ice cream products.</w:t>
       </w:r>
     </w:p>
     <w:p>
@@ -839,7 +1067,7 @@
         <w:rPr>
           <w:color w:val="000000"/>
         </w:rPr>
-        <w:t>listening for client requests, receiving requests, extracting by-ingredient search parameters from the request, handling alternate requests, quer</w:t>
+        <w:t>listening for client requests, receiving requests, extracting ingredient search parameters from the request, handling alternate requests, quer</w:t>
       </w:r>
       <w:r>
         <w:rPr>
@@ -879,6 +1107,7 @@
         <w:rPr>
           <w:color w:val="000000"/>
         </w:rPr>
+        <w:lastRenderedPageBreak/>
         <w:t xml:space="preserve">Users will have the capability to submit search parameters based on other </w:t>
       </w:r>
       <w:r>
